--- a/test_for_git.docx
+++ b/test_for_git.docx
@@ -492,137 +492,6 @@
           <w:sz w:val="24"/>
           <w:szCs w:val="24"/>
         </w:rPr>
-        <w:t>Посмотри, какая ветка у тебя сейчас:</w:t>
-      </w:r>
-    </w:p>
-    <w:p>
-      <w:pPr>
-        <w:pStyle w:val="ae"/>
-        <w:spacing w:before="0" w:beforeAutospacing="0" w:after="0" w:afterAutospacing="0" w:line="360" w:lineRule="auto"/>
-        <w:ind w:left="1134"/>
-        <w:jc w:val="both"/>
-        <w:rPr>
-          <w:highlight w:val="yellow"/>
-          <w:lang w:val="en-US"/>
-        </w:rPr>
-      </w:pPr>
-      <w:r>
-        <w:rPr>
-          <w:highlight w:val="yellow"/>
-          <w:lang w:val="en-US"/>
-        </w:rPr>
-        <w:t>Командная строка</w:t>
-      </w:r>
-    </w:p>
-    <w:p>
-      <w:pPr>
-        <w:pStyle w:val="ae"/>
-        <w:spacing w:before="0" w:beforeAutospacing="0" w:after="0" w:afterAutospacing="0" w:line="360" w:lineRule="auto"/>
-        <w:ind w:left="1134"/>
-        <w:jc w:val="both"/>
-        <w:rPr>
-          <w:highlight w:val="yellow"/>
-          <w:lang w:val="en-US"/>
-        </w:rPr>
-      </w:pPr>
-      <w:r>
-        <w:rPr>
-          <w:highlight w:val="yellow"/>
-          <w:lang w:val="en-US"/>
-        </w:rPr>
-        <w:t xml:space="preserve">git branch </w:t>
-      </w:r>
-    </w:p>
-    <w:p>
-      <w:pPr>
-        <w:numPr>
-          <w:ilvl w:val="0"/>
-          <w:numId w:val="1"/>
-        </w:numPr>
-        <w:spacing w:after="0" w:line="360" w:lineRule="auto"/>
-        <w:ind w:left="1094" w:hanging="357"/>
-        <w:jc w:val="both"/>
-        <w:rPr>
-          <w:rFonts w:ascii="Times New Roman" w:hAnsi="Times New Roman" w:cs="Times New Roman"/>
-          <w:sz w:val="24"/>
-          <w:szCs w:val="24"/>
-        </w:rPr>
-      </w:pPr>
-      <w:r>
-        <w:rPr>
-          <w:rFonts w:ascii="Times New Roman" w:hAnsi="Times New Roman" w:cs="Times New Roman"/>
-          <w:sz w:val="24"/>
-          <w:szCs w:val="24"/>
-        </w:rPr>
-        <w:t>П</w:t>
-      </w:r>
-      <w:r>
-        <w:rPr>
-          <w:rFonts w:ascii="Times New Roman" w:hAnsi="Times New Roman" w:cs="Times New Roman"/>
-          <w:sz w:val="24"/>
-          <w:szCs w:val="24"/>
-        </w:rPr>
-        <w:t>ереименовать ветку master в main (чтобы совпадало с GitHub):</w:t>
-      </w:r>
-    </w:p>
-    <w:p>
-      <w:pPr>
-        <w:pStyle w:val="ae"/>
-        <w:spacing w:before="0" w:beforeAutospacing="0" w:after="0" w:afterAutospacing="0" w:line="360" w:lineRule="auto"/>
-        <w:ind w:left="1134"/>
-        <w:jc w:val="both"/>
-        <w:rPr>
-          <w:highlight w:val="yellow"/>
-        </w:rPr>
-      </w:pPr>
-      <w:r>
-        <w:rPr>
-          <w:highlight w:val="yellow"/>
-          <w:lang w:val="en-US"/>
-        </w:rPr>
-        <w:t>Командная строка</w:t>
-      </w:r>
-    </w:p>
-    <w:p>
-      <w:pPr>
-        <w:pStyle w:val="ae"/>
-        <w:spacing w:before="0" w:beforeAutospacing="0" w:after="0" w:afterAutospacing="0" w:line="360" w:lineRule="auto"/>
-        <w:ind w:left="1134"/>
-        <w:jc w:val="both"/>
-        <w:rPr>
-          <w:highlight w:val="yellow"/>
-          <w:lang w:val="en-US"/>
-        </w:rPr>
-      </w:pPr>
-      <w:r>
-        <w:rPr>
-          <w:highlight w:val="yellow"/>
-          <w:lang w:val="en-US"/>
-        </w:rPr>
-        <w:t>git branch -M main</w:t>
-      </w:r>
-    </w:p>
-    <w:p>
-      <w:pPr>
-        <w:numPr>
-          <w:ilvl w:val="0"/>
-          <w:numId w:val="1"/>
-        </w:numPr>
-        <w:spacing w:after="0" w:line="360" w:lineRule="auto"/>
-        <w:ind w:left="1094" w:hanging="357"/>
-        <w:jc w:val="both"/>
-        <w:rPr>
-          <w:rFonts w:ascii="Times New Roman" w:hAnsi="Times New Roman" w:cs="Times New Roman"/>
-          <w:sz w:val="24"/>
-          <w:szCs w:val="24"/>
-        </w:rPr>
-      </w:pPr>
-      <w:r>
-        <w:rPr>
-          <w:rFonts w:ascii="Times New Roman" w:hAnsi="Times New Roman" w:cs="Times New Roman"/>
-          <w:sz w:val="24"/>
-          <w:szCs w:val="24"/>
-        </w:rPr>
         <w:t>Привяжи к GitHub:</w:t>
       </w:r>
     </w:p>
@@ -849,8 +718,139 @@
           <w:sz w:val="24"/>
           <w:szCs w:val="24"/>
         </w:rPr>
+        <w:t>Отправь на GitHub</w:t>
+      </w:r>
+    </w:p>
+    <w:p>
+      <w:pPr>
+        <w:numPr>
+          <w:ilvl w:val="0"/>
+          <w:numId w:val="1"/>
+        </w:numPr>
+        <w:spacing w:after="0" w:line="360" w:lineRule="auto"/>
+        <w:ind w:left="1094" w:hanging="357"/>
+        <w:jc w:val="both"/>
+        <w:rPr>
+          <w:rFonts w:ascii="Times New Roman" w:hAnsi="Times New Roman" w:cs="Times New Roman"/>
+          <w:sz w:val="24"/>
+          <w:szCs w:val="24"/>
+        </w:rPr>
+      </w:pPr>
+      <w:r>
+        <w:rPr>
+          <w:rFonts w:ascii="Times New Roman" w:hAnsi="Times New Roman" w:cs="Times New Roman"/>
+          <w:sz w:val="24"/>
+          <w:szCs w:val="24"/>
+        </w:rPr>
+        <w:t>Посмотри, какая ветка у тебя сейчас:</w:t>
+      </w:r>
+    </w:p>
+    <w:p>
+      <w:pPr>
+        <w:pStyle w:val="ae"/>
+        <w:spacing w:before="0" w:beforeAutospacing="0" w:after="0" w:afterAutospacing="0" w:line="360" w:lineRule="auto"/>
+        <w:ind w:left="1134"/>
+        <w:jc w:val="both"/>
+        <w:rPr>
+          <w:highlight w:val="yellow"/>
+          <w:lang w:val="en-US"/>
+        </w:rPr>
+      </w:pPr>
+      <w:r>
+        <w:rPr>
+          <w:highlight w:val="yellow"/>
+          <w:lang w:val="en-US"/>
+        </w:rPr>
+        <w:t>Командная строка</w:t>
+      </w:r>
+    </w:p>
+    <w:p>
+      <w:pPr>
+        <w:pStyle w:val="ae"/>
+        <w:spacing w:before="0" w:beforeAutospacing="0" w:after="0" w:afterAutospacing="0" w:line="360" w:lineRule="auto"/>
+        <w:ind w:left="1134"/>
+        <w:jc w:val="both"/>
+        <w:rPr>
+          <w:highlight w:val="yellow"/>
+          <w:lang w:val="en-US"/>
+        </w:rPr>
+      </w:pPr>
+      <w:r>
+        <w:rPr>
+          <w:highlight w:val="yellow"/>
+          <w:lang w:val="en-US"/>
+        </w:rPr>
+        <w:t xml:space="preserve">git branch </w:t>
+      </w:r>
+    </w:p>
+    <w:p>
+      <w:pPr>
+        <w:numPr>
+          <w:ilvl w:val="0"/>
+          <w:numId w:val="1"/>
+        </w:numPr>
+        <w:spacing w:after="0" w:line="360" w:lineRule="auto"/>
+        <w:ind w:left="1094" w:hanging="357"/>
+        <w:jc w:val="both"/>
+        <w:rPr>
+          <w:rFonts w:ascii="Times New Roman" w:hAnsi="Times New Roman" w:cs="Times New Roman"/>
+          <w:sz w:val="24"/>
+          <w:szCs w:val="24"/>
+        </w:rPr>
+      </w:pPr>
+      <w:r>
+        <w:rPr>
+          <w:rFonts w:ascii="Times New Roman" w:hAnsi="Times New Roman" w:cs="Times New Roman"/>
+          <w:sz w:val="24"/>
+          <w:szCs w:val="24"/>
+        </w:rPr>
+        <w:t>П</w:t>
+      </w:r>
+      <w:r>
+        <w:rPr>
+          <w:rFonts w:ascii="Times New Roman" w:hAnsi="Times New Roman" w:cs="Times New Roman"/>
+          <w:sz w:val="24"/>
+          <w:szCs w:val="24"/>
+        </w:rPr>
+        <w:t>ереименовать ветку master в main (чтобы совпадало с GitHub):</w:t>
+      </w:r>
+    </w:p>
+    <w:p>
+      <w:pPr>
+        <w:pStyle w:val="ae"/>
+        <w:spacing w:before="0" w:beforeAutospacing="0" w:after="0" w:afterAutospacing="0" w:line="360" w:lineRule="auto"/>
+        <w:ind w:left="1134"/>
+        <w:jc w:val="both"/>
+        <w:rPr>
+          <w:highlight w:val="yellow"/>
+        </w:rPr>
+      </w:pPr>
+      <w:r>
+        <w:rPr>
+          <w:highlight w:val="yellow"/>
+          <w:lang w:val="en-US"/>
+        </w:rPr>
+        <w:t>Командная строка</w:t>
+      </w:r>
+    </w:p>
+    <w:p>
+      <w:pPr>
+        <w:pStyle w:val="ae"/>
+        <w:spacing w:before="0" w:beforeAutospacing="0" w:after="0" w:afterAutospacing="0" w:line="360" w:lineRule="auto"/>
+        <w:ind w:left="1134"/>
+        <w:jc w:val="both"/>
+        <w:rPr>
+          <w:highlight w:val="yellow"/>
+          <w:lang w:val="en-US"/>
+        </w:rPr>
+      </w:pPr>
+      <w:r>
+        <w:rPr>
+          <w:highlight w:val="yellow"/>
+          <w:lang w:val="en-US"/>
+        </w:rPr>
         <w:lastRenderedPageBreak/>
-        <w:t>Отправь на GitHub</w:t>
+        <w:t>git branch -M main</w:t>
       </w:r>
     </w:p>
     <w:p>
@@ -2707,6 +2707,7 @@
   <w:style w:type="character" w:default="1" w:styleId="a0">
     <w:name w:val="Default Paragraph Font"/>
     <w:uiPriority w:val="1"/>
+    <w:semiHidden/>
     <w:unhideWhenUsed/>
   </w:style>
   <w:style w:type="table" w:default="1" w:styleId="a1">
